--- a/output/thesis.docx
+++ b/output/thesis.docx
@@ -7,25 +7,7 @@
         <w:pStyle w:val="Title"/>
       </w:pPr>
       <w:r>
-        <w:t xml:space="preserve">This</w:t>
-      </w:r>
-      <w:r>
-        <w:t xml:space="preserve"> </w:t>
-      </w:r>
-      <w:r>
-        <w:t xml:space="preserve">is</w:t>
-      </w:r>
-      <w:r>
-        <w:t xml:space="preserve"> </w:t>
-      </w:r>
-      <w:r>
-        <w:t xml:space="preserve">the</w:t>
-      </w:r>
-      <w:r>
-        <w:t xml:space="preserve"> </w:t>
-      </w:r>
-      <w:r>
-        <w:t xml:space="preserve">title</w:t>
+        <w:t xml:space="preserve">Balance</w:t>
       </w:r>
       <w:r>
         <w:t xml:space="preserve"> </w:t>
@@ -37,13 +19,7 @@
         <w:t xml:space="preserve"> </w:t>
       </w:r>
       <w:r>
-        <w:t xml:space="preserve">the</w:t>
-      </w:r>
-      <w:r>
-        <w:t xml:space="preserve"> </w:t>
-      </w:r>
-      <w:r>
-        <w:t xml:space="preserve">thesis</w:t>
+        <w:t xml:space="preserve">Power</w:t>
       </w:r>
     </w:p>
     <w:p>
@@ -51,25 +27,79 @@
         <w:pStyle w:val="Subtitle"/>
       </w:pPr>
       <w:r>
-        <w:t xml:space="preserve">This</w:t>
-      </w:r>
-      <w:r>
-        <w:t xml:space="preserve"> </w:t>
-      </w:r>
-      <w:r>
-        <w:t xml:space="preserve">is</w:t>
-      </w:r>
-      <w:r>
-        <w:t xml:space="preserve"> </w:t>
-      </w:r>
-      <w:r>
-        <w:t xml:space="preserve">the</w:t>
-      </w:r>
-      <w:r>
-        <w:t xml:space="preserve"> </w:t>
-      </w:r>
-      <w:r>
-        <w:t xml:space="preserve">subtitle</w:t>
+        <w:t xml:space="preserve">Designing</w:t>
+      </w:r>
+      <w:r>
+        <w:t xml:space="preserve"> </w:t>
+      </w:r>
+      <w:r>
+        <w:t xml:space="preserve">operational</w:t>
+      </w:r>
+      <w:r>
+        <w:t xml:space="preserve"> </w:t>
+      </w:r>
+      <w:r>
+        <w:t xml:space="preserve">practices</w:t>
+      </w:r>
+      <w:r>
+        <w:t xml:space="preserve"> </w:t>
+      </w:r>
+      <w:r>
+        <w:t xml:space="preserve">for</w:t>
+      </w:r>
+      <w:r>
+        <w:t xml:space="preserve"> </w:t>
+      </w:r>
+      <w:r>
+        <w:t xml:space="preserve">balancing</w:t>
+      </w:r>
+      <w:r>
+        <w:t xml:space="preserve"> </w:t>
+      </w:r>
+      <w:r>
+        <w:t xml:space="preserve">power</w:t>
+      </w:r>
+      <w:r>
+        <w:t xml:space="preserve"> </w:t>
+      </w:r>
+      <w:r>
+        <w:t xml:space="preserve">systems</w:t>
+      </w:r>
+      <w:r>
+        <w:t xml:space="preserve"> </w:t>
+      </w:r>
+      <w:r>
+        <w:t xml:space="preserve">and</w:t>
+      </w:r>
+      <w:r>
+        <w:t xml:space="preserve"> </w:t>
+      </w:r>
+      <w:r>
+        <w:t xml:space="preserve">electricity</w:t>
+      </w:r>
+      <w:r>
+        <w:t xml:space="preserve"> </w:t>
+      </w:r>
+      <w:r>
+        <w:t xml:space="preserve">markets</w:t>
+      </w:r>
+      <w:r>
+        <w:t xml:space="preserve"> </w:t>
+      </w:r>
+      <w:r>
+        <w:t xml:space="preserve">with</w:t>
+      </w:r>
+      <w:r>
+        <w:t xml:space="preserve"> </w:t>
+      </w:r>
+      <w:r>
+        <w:t xml:space="preserve">growing</w:t>
+      </w:r>
+      <w:r>
+        <w:t xml:space="preserve"> </w:t>
+      </w:r>
+      <w:r>
+        <w:t xml:space="preserve">penetrations</w:t>
       </w:r>
       <w:r>
         <w:t xml:space="preserve"> </w:t>
@@ -81,13 +111,13 @@
         <w:t xml:space="preserve"> </w:t>
       </w:r>
       <w:r>
-        <w:t xml:space="preserve">the</w:t>
-      </w:r>
-      <w:r>
-        <w:t xml:space="preserve"> </w:t>
-      </w:r>
-      <w:r>
-        <w:t xml:space="preserve">thesis</w:t>
+        <w:t xml:space="preserve">renewable</w:t>
+      </w:r>
+      <w:r>
+        <w:t xml:space="preserve"> </w:t>
+      </w:r>
+      <w:r>
+        <w:t xml:space="preserve">energy</w:t>
       </w:r>
     </w:p>
     <w:p>
@@ -109,13 +139,7 @@
         <w:pStyle w:val="Date"/>
       </w:pPr>
       <w:r>
-        <w:t xml:space="preserve">April</w:t>
-      </w:r>
-      <w:r>
-        <w:t xml:space="preserve"> </w:t>
-      </w:r>
-      <w:r>
-        <w:t xml:space="preserve">2023</w:t>
+        <w:t xml:space="preserve">April 28, 2023</w:t>
       </w:r>
     </w:p>
     <w:sdt>
